--- a/Chess Website/Documentation/Chess Website Documentation.docx
+++ b/Chess Website/Documentation/Chess Website Documentation.docx
@@ -6,47 +6,733 @@
       <w:pPr>
         <w:jc w:val="center"/>
         <w:rPr>
-          <w:b/>
-          <w:bCs/>
-          <w:sz w:val="28"/>
-          <w:szCs w:val="28"/>
+          <w:rFonts w:ascii="Tahoma" w:hAnsi="Tahoma" w:cs="Tahoma"/>
+          <w:b/>
+          <w:bCs/>
+          <w:sz w:val="36"/>
+          <w:szCs w:val="36"/>
         </w:rPr>
       </w:pPr>
       <w:r>
         <w:rPr>
-          <w:b/>
-          <w:bCs/>
-          <w:sz w:val="28"/>
-          <w:szCs w:val="28"/>
-        </w:rPr>
-        <w:t>Chess Website</w:t>
+          <w:rFonts w:ascii="Tahoma" w:hAnsi="Tahoma" w:cs="Tahoma"/>
+          <w:b/>
+          <w:bCs/>
+          <w:sz w:val="36"/>
+          <w:szCs w:val="36"/>
+        </w:rPr>
+        <w:t>WEB приложение за игра на шах</w:t>
       </w:r>
     </w:p>
     <w:p>
       <w:pPr>
         <w:rPr>
-          <w:b/>
-          <w:bCs/>
-          <w:sz w:val="28"/>
-          <w:szCs w:val="28"/>
-        </w:rPr>
-      </w:pPr>
-    </w:p>
-    <w:p>
-      <w:pPr>
-        <w:rPr>
-          <w:sz w:val="24"/>
-          <w:szCs w:val="24"/>
-          <w:lang w:val="bg-BG"/>
+          <w:rFonts w:ascii="Tahoma" w:hAnsi="Tahoma" w:cs="Tahoma"/>
+          <w:b/>
+          <w:bCs/>
+          <w:sz w:val="28"/>
+          <w:szCs w:val="28"/>
+        </w:rPr>
+      </w:pPr>
+    </w:p>
+    <w:p>
+      <w:pPr>
+        <w:rPr>
+          <w:rFonts w:ascii="Tahoma" w:hAnsi="Tahoma" w:cs="Tahoma"/>
+          <w:b/>
+          <w:bCs/>
+          <w:sz w:val="28"/>
+          <w:szCs w:val="28"/>
         </w:rPr>
       </w:pPr>
       <w:r>
         <w:rPr>
-          <w:sz w:val="24"/>
-          <w:szCs w:val="24"/>
-          <w:lang w:val="bg-BG"/>
-        </w:rPr>
-        <w:t>Дипломната ми работа представлява уеб-базирано приложение, което дава възможността на потребителите да играят шах помежду си.</w:t>
+          <w:rFonts w:ascii="Tahoma" w:hAnsi="Tahoma" w:cs="Tahoma"/>
+          <w:b/>
+          <w:bCs/>
+          <w:sz w:val="28"/>
+          <w:szCs w:val="28"/>
+        </w:rPr>
+        <w:t>УВОД</w:t>
+      </w:r>
+    </w:p>
+    <w:p>
+      <w:pPr>
+        <w:rPr>
+          <w:rFonts w:ascii="Tahoma" w:hAnsi="Tahoma" w:cs="Tahoma"/>
+          <w:b/>
+          <w:bCs/>
+          <w:sz w:val="28"/>
+          <w:szCs w:val="28"/>
+        </w:rPr>
+      </w:pPr>
+    </w:p>
+    <w:p>
+      <w:pPr>
+        <w:rPr>
+          <w:rFonts w:ascii="Tahoma" w:hAnsi="Tahoma" w:cs="Tahoma"/>
+          <w:b/>
+          <w:bCs/>
+          <w:sz w:val="28"/>
+          <w:szCs w:val="28"/>
+        </w:rPr>
+      </w:pPr>
+      <w:r>
+        <w:rPr>
+          <w:rFonts w:ascii="Tahoma" w:hAnsi="Tahoma" w:cs="Tahoma"/>
+          <w:b/>
+          <w:bCs/>
+          <w:sz w:val="28"/>
+          <w:szCs w:val="28"/>
+        </w:rPr>
+        <w:t>ПЪРВА ГЛАВА</w:t>
+      </w:r>
+    </w:p>
+    <w:p>
+      <w:pPr>
+        <w:rPr>
+          <w:rFonts w:ascii="Tahoma" w:hAnsi="Tahoma" w:cs="Tahoma"/>
+          <w:b/>
+          <w:bCs/>
+          <w:sz w:val="28"/>
+          <w:szCs w:val="28"/>
+        </w:rPr>
+      </w:pPr>
+      <w:r>
+        <w:rPr>
+          <w:rFonts w:ascii="Tahoma" w:hAnsi="Tahoma" w:cs="Tahoma"/>
+          <w:b/>
+          <w:bCs/>
+          <w:sz w:val="28"/>
+          <w:szCs w:val="28"/>
+        </w:rPr>
+        <w:t xml:space="preserve">МЕТОДИ И ТЕХНОЛОГИИ ЗА РЕАЛИЗИРАНЕ НА WEB ПРИЛОЖЕНИЯ </w:t>
+      </w:r>
+    </w:p>
+    <w:p>
+      <w:pPr>
+        <w:rPr>
+          <w:rFonts w:ascii="Tahoma" w:hAnsi="Tahoma" w:cs="Tahoma"/>
+          <w:b/>
+          <w:bCs/>
+          <w:sz w:val="28"/>
+          <w:szCs w:val="28"/>
+        </w:rPr>
+      </w:pPr>
+      <w:r>
+        <w:rPr>
+          <w:rFonts w:ascii="Tahoma" w:hAnsi="Tahoma" w:cs="Tahoma"/>
+          <w:b/>
+          <w:bCs/>
+          <w:sz w:val="28"/>
+          <w:szCs w:val="28"/>
+        </w:rPr>
+        <w:t xml:space="preserve">1.1. Основни принципи, технологии и развойни среди за реализиране WEB приложения </w:t>
+      </w:r>
+    </w:p>
+    <w:p>
+      <w:pPr>
+        <w:rPr>
+          <w:rFonts w:ascii="Tahoma" w:hAnsi="Tahoma" w:cs="Tahoma"/>
+          <w:b/>
+          <w:bCs/>
+          <w:sz w:val="28"/>
+          <w:szCs w:val="28"/>
+        </w:rPr>
+      </w:pPr>
+      <w:r>
+        <w:rPr>
+          <w:rFonts w:ascii="Tahoma" w:hAnsi="Tahoma" w:cs="Tahoma"/>
+          <w:b/>
+          <w:bCs/>
+          <w:sz w:val="28"/>
+          <w:szCs w:val="28"/>
+        </w:rPr>
+        <w:t xml:space="preserve">1.2. Съществуващи решения и реализации </w:t>
+      </w:r>
+    </w:p>
+    <w:p>
+      <w:pPr>
+        <w:rPr>
+          <w:rFonts w:ascii="Tahoma" w:hAnsi="Tahoma" w:cs="Tahoma"/>
+          <w:b/>
+          <w:bCs/>
+          <w:sz w:val="28"/>
+          <w:szCs w:val="28"/>
+        </w:rPr>
+      </w:pPr>
+    </w:p>
+    <w:p>
+      <w:pPr>
+        <w:rPr>
+          <w:rFonts w:ascii="Tahoma" w:hAnsi="Tahoma" w:cs="Tahoma"/>
+          <w:b/>
+          <w:bCs/>
+          <w:sz w:val="28"/>
+          <w:szCs w:val="28"/>
+        </w:rPr>
+      </w:pPr>
+      <w:r>
+        <w:rPr>
+          <w:rFonts w:ascii="Tahoma" w:hAnsi="Tahoma" w:cs="Tahoma"/>
+          <w:b/>
+          <w:bCs/>
+          <w:sz w:val="28"/>
+          <w:szCs w:val="28"/>
+        </w:rPr>
+        <w:t xml:space="preserve">ВТОРА ГЛАВА </w:t>
+      </w:r>
+    </w:p>
+    <w:p>
+      <w:pPr>
+        <w:rPr>
+          <w:rFonts w:ascii="Tahoma" w:hAnsi="Tahoma" w:cs="Tahoma"/>
+          <w:b/>
+          <w:bCs/>
+          <w:sz w:val="28"/>
+          <w:szCs w:val="28"/>
+        </w:rPr>
+      </w:pPr>
+      <w:r>
+        <w:rPr>
+          <w:rFonts w:ascii="Tahoma" w:hAnsi="Tahoma" w:cs="Tahoma"/>
+          <w:b/>
+          <w:bCs/>
+          <w:sz w:val="28"/>
+          <w:szCs w:val="28"/>
+        </w:rPr>
+        <w:t xml:space="preserve">ПРОЕКТИРАНЕ НА СТРУКТУРАТА НА WEB ПРИЛОЖЕНИЕ ЗА ИГРА НА ШАХ </w:t>
+      </w:r>
+    </w:p>
+    <w:p>
+      <w:pPr>
+        <w:rPr>
+          <w:rFonts w:ascii="Tahoma" w:hAnsi="Tahoma" w:cs="Tahoma"/>
+          <w:b/>
+          <w:bCs/>
+          <w:sz w:val="28"/>
+          <w:szCs w:val="28"/>
+        </w:rPr>
+      </w:pPr>
+      <w:r>
+        <w:rPr>
+          <w:rFonts w:ascii="Tahoma" w:hAnsi="Tahoma" w:cs="Tahoma"/>
+          <w:b/>
+          <w:bCs/>
+          <w:sz w:val="28"/>
+          <w:szCs w:val="28"/>
+        </w:rPr>
+        <w:t xml:space="preserve">2.1. Функционални изисквания към WEB приложение за игра на шах </w:t>
+      </w:r>
+    </w:p>
+    <w:p>
+      <w:pPr>
+        <w:rPr>
+          <w:rFonts w:ascii="Tahoma" w:hAnsi="Tahoma" w:cs="Tahoma"/>
+          <w:b/>
+          <w:bCs/>
+          <w:sz w:val="28"/>
+          <w:szCs w:val="28"/>
+        </w:rPr>
+      </w:pPr>
+      <w:r>
+        <w:rPr>
+          <w:rFonts w:ascii="Tahoma" w:hAnsi="Tahoma" w:cs="Tahoma"/>
+          <w:b/>
+          <w:bCs/>
+          <w:sz w:val="28"/>
+          <w:szCs w:val="28"/>
+        </w:rPr>
+        <w:t xml:space="preserve">2.2. Съображения за избор на програмни средства и развойната среда </w:t>
+      </w:r>
+    </w:p>
+    <w:p>
+      <w:pPr>
+        <w:rPr>
+          <w:rFonts w:ascii="Tahoma" w:hAnsi="Tahoma" w:cs="Tahoma"/>
+          <w:b/>
+          <w:bCs/>
+          <w:sz w:val="28"/>
+          <w:szCs w:val="28"/>
+        </w:rPr>
+      </w:pPr>
+      <w:r>
+        <w:rPr>
+          <w:rFonts w:ascii="Tahoma" w:hAnsi="Tahoma" w:cs="Tahoma"/>
+          <w:b/>
+          <w:bCs/>
+          <w:sz w:val="28"/>
+          <w:szCs w:val="28"/>
+        </w:rPr>
+        <w:t xml:space="preserve">2.3. Проектиране на структурата на базата от данни </w:t>
+      </w:r>
+    </w:p>
+    <w:p>
+      <w:pPr>
+        <w:rPr>
+          <w:rFonts w:ascii="Tahoma" w:hAnsi="Tahoma" w:cs="Tahoma"/>
+          <w:b/>
+          <w:bCs/>
+          <w:sz w:val="28"/>
+          <w:szCs w:val="28"/>
+        </w:rPr>
+      </w:pPr>
+    </w:p>
+    <w:p>
+      <w:pPr>
+        <w:rPr>
+          <w:rFonts w:ascii="Tahoma" w:hAnsi="Tahoma" w:cs="Tahoma"/>
+          <w:b/>
+          <w:bCs/>
+          <w:sz w:val="28"/>
+          <w:szCs w:val="28"/>
+        </w:rPr>
+      </w:pPr>
+      <w:r>
+        <w:rPr>
+          <w:rFonts w:ascii="Tahoma" w:hAnsi="Tahoma" w:cs="Tahoma"/>
+          <w:b/>
+          <w:bCs/>
+          <w:sz w:val="28"/>
+          <w:szCs w:val="28"/>
+        </w:rPr>
+        <w:t xml:space="preserve">ТРЕТА ГЛАВА </w:t>
+      </w:r>
+    </w:p>
+    <w:p>
+      <w:pPr>
+        <w:rPr>
+          <w:rFonts w:ascii="Tahoma" w:hAnsi="Tahoma" w:cs="Tahoma"/>
+          <w:b/>
+          <w:bCs/>
+          <w:sz w:val="28"/>
+          <w:szCs w:val="28"/>
+        </w:rPr>
+      </w:pPr>
+      <w:r>
+        <w:rPr>
+          <w:rFonts w:ascii="Tahoma" w:hAnsi="Tahoma" w:cs="Tahoma"/>
+          <w:b/>
+          <w:bCs/>
+          <w:sz w:val="28"/>
+          <w:szCs w:val="28"/>
+        </w:rPr>
+        <w:t xml:space="preserve">ПРОГРАМНА РЕАЛИЗАЦИЯ НА WEB ПРИЛОЖЕНИЕ ЗА ИГРА НА ШАХ </w:t>
+      </w:r>
+    </w:p>
+    <w:p>
+      <w:pPr>
+        <w:rPr>
+          <w:rFonts w:ascii="Tahoma" w:hAnsi="Tahoma" w:cs="Tahoma"/>
+          <w:b/>
+          <w:bCs/>
+          <w:sz w:val="28"/>
+          <w:szCs w:val="28"/>
+        </w:rPr>
+      </w:pPr>
+    </w:p>
+    <w:p>
+      <w:pPr>
+        <w:rPr>
+          <w:rFonts w:ascii="Tahoma" w:hAnsi="Tahoma" w:cs="Tahoma"/>
+          <w:b/>
+          <w:bCs/>
+          <w:sz w:val="28"/>
+          <w:szCs w:val="28"/>
+        </w:rPr>
+      </w:pPr>
+    </w:p>
+    <w:p>
+      <w:pPr>
+        <w:rPr>
+          <w:rFonts w:ascii="Tahoma" w:hAnsi="Tahoma" w:cs="Tahoma"/>
+          <w:b/>
+          <w:bCs/>
+          <w:sz w:val="28"/>
+          <w:szCs w:val="28"/>
+        </w:rPr>
+      </w:pPr>
+    </w:p>
+    <w:p>
+      <w:pPr>
+        <w:rPr>
+          <w:rFonts w:ascii="Tahoma" w:hAnsi="Tahoma" w:cs="Tahoma"/>
+          <w:b/>
+          <w:bCs/>
+          <w:sz w:val="28"/>
+          <w:szCs w:val="28"/>
+        </w:rPr>
+      </w:pPr>
+      <w:r>
+        <w:rPr>
+          <w:rFonts w:ascii="Tahoma" w:hAnsi="Tahoma" w:cs="Tahoma"/>
+          <w:b/>
+          <w:bCs/>
+          <w:sz w:val="28"/>
+          <w:szCs w:val="28"/>
+        </w:rPr>
+        <w:lastRenderedPageBreak/>
+        <w:t xml:space="preserve">ЧЕТВЪРТА ГЛАВА </w:t>
+      </w:r>
+    </w:p>
+    <w:p>
+      <w:pPr>
+        <w:rPr>
+          <w:rFonts w:ascii="Tahoma" w:hAnsi="Tahoma" w:cs="Tahoma"/>
+          <w:b/>
+          <w:bCs/>
+          <w:sz w:val="28"/>
+          <w:szCs w:val="28"/>
+        </w:rPr>
+      </w:pPr>
+      <w:r>
+        <w:rPr>
+          <w:rFonts w:ascii="Tahoma" w:hAnsi="Tahoma" w:cs="Tahoma"/>
+          <w:b/>
+          <w:bCs/>
+          <w:sz w:val="28"/>
+          <w:szCs w:val="28"/>
+        </w:rPr>
+        <w:t xml:space="preserve">РЪКОВОДСТВО ЗА ПОТРЕБИТЕЛЯ </w:t>
+      </w:r>
+    </w:p>
+    <w:p>
+      <w:pPr>
+        <w:rPr>
+          <w:rFonts w:ascii="Tahoma" w:hAnsi="Tahoma" w:cs="Tahoma"/>
+          <w:b/>
+          <w:bCs/>
+          <w:sz w:val="28"/>
+          <w:szCs w:val="28"/>
+        </w:rPr>
+      </w:pPr>
+    </w:p>
+    <w:p>
+      <w:pPr>
+        <w:rPr>
+          <w:rFonts w:ascii="Tahoma" w:hAnsi="Tahoma" w:cs="Tahoma"/>
+          <w:b/>
+          <w:bCs/>
+          <w:sz w:val="28"/>
+          <w:szCs w:val="28"/>
+        </w:rPr>
+      </w:pPr>
+    </w:p>
+    <w:p>
+      <w:pPr>
+        <w:rPr>
+          <w:rFonts w:ascii="Tahoma" w:hAnsi="Tahoma" w:cs="Tahoma"/>
+          <w:b/>
+          <w:bCs/>
+          <w:sz w:val="28"/>
+          <w:szCs w:val="28"/>
+        </w:rPr>
+      </w:pPr>
+    </w:p>
+    <w:p>
+      <w:pPr>
+        <w:rPr>
+          <w:rFonts w:ascii="Tahoma" w:hAnsi="Tahoma" w:cs="Tahoma"/>
+          <w:b/>
+          <w:bCs/>
+          <w:sz w:val="28"/>
+          <w:szCs w:val="28"/>
+        </w:rPr>
+      </w:pPr>
+    </w:p>
+    <w:p>
+      <w:pPr>
+        <w:rPr>
+          <w:rFonts w:ascii="Tahoma" w:hAnsi="Tahoma" w:cs="Tahoma"/>
+          <w:b/>
+          <w:bCs/>
+          <w:sz w:val="28"/>
+          <w:szCs w:val="28"/>
+        </w:rPr>
+      </w:pPr>
+    </w:p>
+    <w:p>
+      <w:pPr>
+        <w:rPr>
+          <w:rFonts w:ascii="Tahoma" w:hAnsi="Tahoma" w:cs="Tahoma"/>
+          <w:b/>
+          <w:bCs/>
+          <w:sz w:val="28"/>
+          <w:szCs w:val="28"/>
+        </w:rPr>
+      </w:pPr>
+    </w:p>
+    <w:p>
+      <w:pPr>
+        <w:rPr>
+          <w:rFonts w:ascii="Tahoma" w:hAnsi="Tahoma" w:cs="Tahoma"/>
+          <w:b/>
+          <w:bCs/>
+          <w:sz w:val="28"/>
+          <w:szCs w:val="28"/>
+        </w:rPr>
+      </w:pPr>
+    </w:p>
+    <w:p>
+      <w:pPr>
+        <w:rPr>
+          <w:rFonts w:ascii="Tahoma" w:hAnsi="Tahoma" w:cs="Tahoma"/>
+          <w:b/>
+          <w:bCs/>
+          <w:sz w:val="28"/>
+          <w:szCs w:val="28"/>
+        </w:rPr>
+      </w:pPr>
+    </w:p>
+    <w:p>
+      <w:pPr>
+        <w:rPr>
+          <w:rFonts w:ascii="Tahoma" w:hAnsi="Tahoma" w:cs="Tahoma"/>
+          <w:b/>
+          <w:bCs/>
+          <w:sz w:val="28"/>
+          <w:szCs w:val="28"/>
+        </w:rPr>
+      </w:pPr>
+    </w:p>
+    <w:p>
+      <w:pPr>
+        <w:rPr>
+          <w:rFonts w:ascii="Tahoma" w:hAnsi="Tahoma" w:cs="Tahoma"/>
+          <w:b/>
+          <w:bCs/>
+          <w:sz w:val="28"/>
+          <w:szCs w:val="28"/>
+        </w:rPr>
+      </w:pPr>
+    </w:p>
+    <w:p>
+      <w:pPr>
+        <w:rPr>
+          <w:rFonts w:ascii="Tahoma" w:hAnsi="Tahoma" w:cs="Tahoma"/>
+          <w:b/>
+          <w:bCs/>
+          <w:sz w:val="28"/>
+          <w:szCs w:val="28"/>
+        </w:rPr>
+      </w:pPr>
+    </w:p>
+    <w:p>
+      <w:pPr>
+        <w:rPr>
+          <w:rFonts w:ascii="Tahoma" w:hAnsi="Tahoma" w:cs="Tahoma"/>
+          <w:b/>
+          <w:bCs/>
+          <w:sz w:val="28"/>
+          <w:szCs w:val="28"/>
+        </w:rPr>
+      </w:pPr>
+    </w:p>
+    <w:p>
+      <w:pPr>
+        <w:rPr>
+          <w:rFonts w:ascii="Tahoma" w:hAnsi="Tahoma" w:cs="Tahoma"/>
+          <w:b/>
+          <w:bCs/>
+          <w:sz w:val="28"/>
+          <w:szCs w:val="28"/>
+        </w:rPr>
+      </w:pPr>
+    </w:p>
+    <w:p>
+      <w:pPr>
+        <w:rPr>
+          <w:rFonts w:ascii="Tahoma" w:hAnsi="Tahoma" w:cs="Tahoma"/>
+          <w:b/>
+          <w:bCs/>
+          <w:sz w:val="28"/>
+          <w:szCs w:val="28"/>
+        </w:rPr>
+      </w:pPr>
+    </w:p>
+    <w:p>
+      <w:pPr>
+        <w:rPr>
+          <w:rFonts w:ascii="Tahoma" w:hAnsi="Tahoma" w:cs="Tahoma"/>
+          <w:b/>
+          <w:bCs/>
+          <w:sz w:val="28"/>
+          <w:szCs w:val="28"/>
+        </w:rPr>
+      </w:pPr>
+    </w:p>
+    <w:p>
+      <w:pPr>
+        <w:rPr>
+          <w:rFonts w:ascii="Tahoma" w:hAnsi="Tahoma" w:cs="Tahoma"/>
+          <w:b/>
+          <w:bCs/>
+          <w:sz w:val="28"/>
+          <w:szCs w:val="28"/>
+        </w:rPr>
+      </w:pPr>
+    </w:p>
+    <w:p>
+      <w:pPr>
+        <w:rPr>
+          <w:rFonts w:ascii="Tahoma" w:hAnsi="Tahoma" w:cs="Tahoma"/>
+          <w:b/>
+          <w:bCs/>
+          <w:sz w:val="28"/>
+          <w:szCs w:val="28"/>
+        </w:rPr>
+      </w:pPr>
+    </w:p>
+    <w:p>
+      <w:pPr>
+        <w:rPr>
+          <w:rFonts w:ascii="Tahoma" w:hAnsi="Tahoma" w:cs="Tahoma"/>
+          <w:b/>
+          <w:bCs/>
+          <w:sz w:val="28"/>
+          <w:szCs w:val="28"/>
+        </w:rPr>
+      </w:pPr>
+    </w:p>
+    <w:p>
+      <w:pPr>
+        <w:rPr>
+          <w:rFonts w:ascii="Tahoma" w:hAnsi="Tahoma" w:cs="Tahoma"/>
+          <w:b/>
+          <w:bCs/>
+          <w:sz w:val="28"/>
+          <w:szCs w:val="28"/>
+        </w:rPr>
+      </w:pPr>
+    </w:p>
+    <w:p>
+      <w:pPr>
+        <w:rPr>
+          <w:rFonts w:ascii="Tahoma" w:hAnsi="Tahoma" w:cs="Tahoma"/>
+          <w:b/>
+          <w:bCs/>
+          <w:sz w:val="28"/>
+          <w:szCs w:val="28"/>
+        </w:rPr>
+      </w:pPr>
+    </w:p>
+    <w:p>
+      <w:pPr>
+        <w:rPr>
+          <w:rFonts w:ascii="Tahoma" w:hAnsi="Tahoma" w:cs="Tahoma"/>
+          <w:b/>
+          <w:bCs/>
+          <w:sz w:val="28"/>
+          <w:szCs w:val="28"/>
+        </w:rPr>
+      </w:pPr>
+    </w:p>
+    <w:p>
+      <w:pPr>
+        <w:rPr>
+          <w:rFonts w:ascii="Tahoma" w:hAnsi="Tahoma" w:cs="Tahoma"/>
+          <w:b/>
+          <w:bCs/>
+          <w:sz w:val="28"/>
+          <w:szCs w:val="28"/>
+        </w:rPr>
+      </w:pPr>
+    </w:p>
+    <w:p>
+      <w:pPr>
+        <w:rPr>
+          <w:rFonts w:ascii="Tahoma" w:hAnsi="Tahoma" w:cs="Tahoma"/>
+          <w:b/>
+          <w:bCs/>
+          <w:sz w:val="28"/>
+          <w:szCs w:val="28"/>
+        </w:rPr>
+      </w:pPr>
+    </w:p>
+    <w:p>
+      <w:pPr>
+        <w:rPr>
+          <w:rFonts w:ascii="Tahoma" w:hAnsi="Tahoma" w:cs="Tahoma"/>
+          <w:b/>
+          <w:bCs/>
+          <w:sz w:val="28"/>
+          <w:szCs w:val="28"/>
+        </w:rPr>
+      </w:pPr>
+      <w:r>
+        <w:rPr>
+          <w:rFonts w:ascii="Tahoma" w:hAnsi="Tahoma" w:cs="Tahoma"/>
+          <w:b/>
+          <w:bCs/>
+          <w:sz w:val="28"/>
+          <w:szCs w:val="28"/>
+        </w:rPr>
+        <w:lastRenderedPageBreak/>
+        <w:t xml:space="preserve">ЗАКЛЮЧЕНИЕ </w:t>
+      </w:r>
+    </w:p>
+    <w:p>
+      <w:pPr>
+        <w:rPr>
+          <w:rFonts w:ascii="Tahoma" w:hAnsi="Tahoma" w:cs="Tahoma"/>
+          <w:b/>
+          <w:bCs/>
+          <w:sz w:val="28"/>
+          <w:szCs w:val="28"/>
+        </w:rPr>
+      </w:pPr>
+    </w:p>
+    <w:p>
+      <w:pPr>
+        <w:rPr>
+          <w:rFonts w:ascii="Tahoma" w:hAnsi="Tahoma" w:cs="Tahoma"/>
+          <w:b/>
+          <w:bCs/>
+          <w:sz w:val="28"/>
+          <w:szCs w:val="28"/>
+        </w:rPr>
+      </w:pPr>
+      <w:r>
+        <w:rPr>
+          <w:rFonts w:ascii="Tahoma" w:hAnsi="Tahoma" w:cs="Tahoma"/>
+          <w:b/>
+          <w:bCs/>
+          <w:sz w:val="28"/>
+          <w:szCs w:val="28"/>
+        </w:rPr>
+        <w:t xml:space="preserve">ИЗПОЛЗВАНА ЛИТЕРАТУРА </w:t>
+      </w:r>
+    </w:p>
+    <w:p>
+      <w:pPr>
+        <w:rPr>
+          <w:rFonts w:ascii="Tahoma" w:hAnsi="Tahoma" w:cs="Tahoma"/>
+          <w:b/>
+          <w:bCs/>
+          <w:sz w:val="28"/>
+          <w:szCs w:val="28"/>
+        </w:rPr>
+      </w:pPr>
+    </w:p>
+    <w:p>
+      <w:pPr>
+        <w:rPr>
+          <w:rFonts w:ascii="Tahoma" w:hAnsi="Tahoma" w:cs="Tahoma"/>
+          <w:b/>
+          <w:bCs/>
+          <w:sz w:val="28"/>
+          <w:szCs w:val="28"/>
+        </w:rPr>
+      </w:pPr>
+      <w:r>
+        <w:rPr>
+          <w:rFonts w:ascii="Tahoma" w:hAnsi="Tahoma" w:cs="Tahoma"/>
+          <w:b/>
+          <w:bCs/>
+          <w:sz w:val="28"/>
+          <w:szCs w:val="28"/>
+        </w:rPr>
+        <w:t>СЪДЪРЖАНИЕ</w:t>
       </w:r>
     </w:p>
     <w:sectPr>
@@ -57,6 +743,129 @@
     </w:sectPr>
   </w:body>
 </w:document>
+</file>
+
+<file path=word/numbering.xml><?xml version="1.0" encoding="utf-8"?>
+<w:numbering xmlns:wpc="http://schemas.microsoft.com/office/word/2010/wordprocessingCanvas" xmlns:cx="http://schemas.microsoft.com/office/drawing/2014/chartex" xmlns:cx1="http://schemas.microsoft.com/office/drawing/2015/9/8/chartex" xmlns:cx2="http://schemas.microsoft.com/office/drawing/2015/10/21/chartex" xmlns:cx3="http://schemas.microsoft.com/office/drawing/2016/5/9/chartex" xmlns:cx4="http://schemas.microsoft.com/office/drawing/2016/5/10/chartex" xmlns:cx5="http://schemas.microsoft.com/office/drawing/2016/5/11/chartex" xmlns:cx6="http://schemas.microsoft.com/office/drawing/2016/5/12/chartex" xmlns:cx7="http://schemas.microsoft.com/office/drawing/2016/5/13/chartex" xmlns:cx8="http://schemas.microsoft.com/office/drawing/2016/5/14/chartex" xmlns:mc="http://schemas.openxmlformats.org/markup-compatibility/2006" xmlns:aink="http://schemas.microsoft.com/office/drawing/2016/ink" xmlns:am3d="http://schemas.microsoft.com/office/drawing/2017/model3d" xmlns:o="urn:schemas-microsoft-com:office:office" xmlns:r="http://schemas.openxmlformats.org/officeDocument/2006/relationships" xmlns:m="http://schemas.openxmlformats.org/officeDocument/2006/math" xmlns:v="urn:schemas-microsoft-com:vml" xmlns:wp14="http://schemas.microsoft.com/office/word/2010/wordprocessingDrawing" xmlns:wp="http://schemas.openxmlformats.org/drawingml/2006/wordprocessingDrawing" xmlns:w10="urn:schemas-microsoft-com:office:word" xmlns:w="http://schemas.openxmlformats.org/wordprocessingml/2006/main" xmlns:w14="http://schemas.microsoft.com/office/word/2010/wordml" xmlns:w15="http://schemas.microsoft.com/office/word/2012/wordml" xmlns:w16cex="http://schemas.microsoft.com/office/word/2018/wordml/cex" xmlns:w16cid="http://schemas.microsoft.com/office/word/2016/wordml/cid" xmlns:w16="http://schemas.microsoft.com/office/word/2018/wordml" xmlns:w16se="http://schemas.microsoft.com/office/word/2015/wordml/symex" xmlns:wpg="http://schemas.microsoft.com/office/word/2010/wordprocessingGroup" xmlns:wpi="http://schemas.microsoft.com/office/word/2010/wordprocessingInk" xmlns:wne="http://schemas.microsoft.com/office/word/2006/wordml" xmlns:wps="http://schemas.microsoft.com/office/word/2010/wordprocessingShape" mc:Ignorable="w14 w15 w16se w16cid w16 w16cex wp14">
+  <w:abstractNum w:abstractNumId="0" w15:restartNumberingAfterBreak="0">
+    <w:nsid w:val="271746E8"/>
+    <w:multiLevelType w:val="multilevel"/>
+    <w:tmpl w:val="E012BE26"/>
+    <w:lvl w:ilvl="0">
+      <w:start w:val="1"/>
+      <w:numFmt w:val="decimal"/>
+      <w:pStyle w:val="Heading1"/>
+      <w:lvlText w:val=""/>
+      <w:lvlJc w:val="left"/>
+      <w:pPr>
+        <w:ind w:left="432" w:hanging="432"/>
+      </w:pPr>
+      <w:rPr>
+        <w:vertAlign w:val="baseline"/>
+      </w:rPr>
+    </w:lvl>
+    <w:lvl w:ilvl="1">
+      <w:start w:val="1"/>
+      <w:numFmt w:val="decimal"/>
+      <w:pStyle w:val="Heading2"/>
+      <w:lvlText w:val=""/>
+      <w:lvlJc w:val="left"/>
+      <w:pPr>
+        <w:ind w:left="576" w:hanging="576"/>
+      </w:pPr>
+      <w:rPr>
+        <w:vertAlign w:val="baseline"/>
+      </w:rPr>
+    </w:lvl>
+    <w:lvl w:ilvl="2">
+      <w:start w:val="1"/>
+      <w:numFmt w:val="decimal"/>
+      <w:lvlText w:val=""/>
+      <w:lvlJc w:val="left"/>
+      <w:pPr>
+        <w:ind w:left="720" w:hanging="720"/>
+      </w:pPr>
+      <w:rPr>
+        <w:vertAlign w:val="baseline"/>
+      </w:rPr>
+    </w:lvl>
+    <w:lvl w:ilvl="3">
+      <w:start w:val="1"/>
+      <w:numFmt w:val="decimal"/>
+      <w:lvlText w:val=""/>
+      <w:lvlJc w:val="left"/>
+      <w:pPr>
+        <w:ind w:left="864" w:hanging="864"/>
+      </w:pPr>
+      <w:rPr>
+        <w:vertAlign w:val="baseline"/>
+      </w:rPr>
+    </w:lvl>
+    <w:lvl w:ilvl="4">
+      <w:start w:val="1"/>
+      <w:numFmt w:val="decimal"/>
+      <w:lvlText w:val=""/>
+      <w:lvlJc w:val="left"/>
+      <w:pPr>
+        <w:ind w:left="1008" w:hanging="1008"/>
+      </w:pPr>
+      <w:rPr>
+        <w:vertAlign w:val="baseline"/>
+      </w:rPr>
+    </w:lvl>
+    <w:lvl w:ilvl="5">
+      <w:start w:val="1"/>
+      <w:numFmt w:val="decimal"/>
+      <w:lvlText w:val=""/>
+      <w:lvlJc w:val="left"/>
+      <w:pPr>
+        <w:ind w:left="1152" w:hanging="1152"/>
+      </w:pPr>
+      <w:rPr>
+        <w:vertAlign w:val="baseline"/>
+      </w:rPr>
+    </w:lvl>
+    <w:lvl w:ilvl="6">
+      <w:start w:val="1"/>
+      <w:numFmt w:val="decimal"/>
+      <w:lvlText w:val=""/>
+      <w:lvlJc w:val="left"/>
+      <w:pPr>
+        <w:ind w:left="1296" w:hanging="1296"/>
+      </w:pPr>
+      <w:rPr>
+        <w:vertAlign w:val="baseline"/>
+      </w:rPr>
+    </w:lvl>
+    <w:lvl w:ilvl="7">
+      <w:start w:val="1"/>
+      <w:numFmt w:val="decimal"/>
+      <w:lvlText w:val=""/>
+      <w:lvlJc w:val="left"/>
+      <w:pPr>
+        <w:ind w:left="1440" w:hanging="1440"/>
+      </w:pPr>
+      <w:rPr>
+        <w:vertAlign w:val="baseline"/>
+      </w:rPr>
+    </w:lvl>
+    <w:lvl w:ilvl="8">
+      <w:start w:val="1"/>
+      <w:numFmt w:val="decimal"/>
+      <w:lvlText w:val=""/>
+      <w:lvlJc w:val="left"/>
+      <w:pPr>
+        <w:ind w:left="1584" w:hanging="1584"/>
+      </w:pPr>
+      <w:rPr>
+        <w:vertAlign w:val="baseline"/>
+      </w:rPr>
+    </w:lvl>
+  </w:abstractNum>
+  <w:num w:numId="1">
+    <w:abstractNumId w:val="0"/>
+  </w:num>
+</w:numbering>
 </file>
 
 <file path=word/styles.xml><?xml version="1.0" encoding="utf-8"?>
@@ -78,8 +887,8 @@
   </w:docDefaults>
   <w:latentStyles w:defLockedState="0" w:defUIPriority="99" w:defSemiHidden="0" w:defUnhideWhenUsed="0" w:defQFormat="0" w:count="376">
     <w:lsdException w:name="Normal" w:uiPriority="0" w:qFormat="1"/>
-    <w:lsdException w:name="heading 1" w:uiPriority="9" w:qFormat="1"/>
-    <w:lsdException w:name="heading 2" w:semiHidden="1" w:uiPriority="9" w:unhideWhenUsed="1" w:qFormat="1"/>
+    <w:lsdException w:name="heading 1" w:uiPriority="0" w:qFormat="1"/>
+    <w:lsdException w:name="heading 2" w:semiHidden="1" w:uiPriority="0" w:unhideWhenUsed="1" w:qFormat="1"/>
     <w:lsdException w:name="heading 3" w:semiHidden="1" w:uiPriority="9" w:unhideWhenUsed="1" w:qFormat="1"/>
     <w:lsdException w:name="heading 4" w:semiHidden="1" w:uiPriority="9" w:unhideWhenUsed="1" w:qFormat="1"/>
     <w:lsdException w:name="heading 5" w:semiHidden="1" w:uiPriority="9" w:unhideWhenUsed="1" w:qFormat="1"/>
@@ -139,7 +948,7 @@
     <w:lsdException w:name="List Number 3" w:semiHidden="1" w:unhideWhenUsed="1"/>
     <w:lsdException w:name="List Number 4" w:semiHidden="1" w:unhideWhenUsed="1"/>
     <w:lsdException w:name="List Number 5" w:semiHidden="1" w:unhideWhenUsed="1"/>
-    <w:lsdException w:name="Title" w:uiPriority="10" w:qFormat="1"/>
+    <w:lsdException w:name="Title" w:uiPriority="0" w:qFormat="1"/>
     <w:lsdException w:name="Closing" w:semiHidden="1" w:unhideWhenUsed="1"/>
     <w:lsdException w:name="Signature" w:semiHidden="1" w:unhideWhenUsed="1"/>
     <w:lsdException w:name="Default Paragraph Font" w:semiHidden="1" w:uiPriority="1" w:unhideWhenUsed="1"/>
@@ -458,6 +1267,65 @@
     <w:name w:val="Normal"/>
     <w:qFormat/>
   </w:style>
+  <w:style w:type="paragraph" w:styleId="Heading1">
+    <w:name w:val="heading 1"/>
+    <w:basedOn w:val="Normal"/>
+    <w:next w:val="Normal"/>
+    <w:link w:val="Heading1Char"/>
+    <w:rsid w:val="009C382E"/>
+    <w:pPr>
+      <w:keepNext/>
+      <w:numPr>
+        <w:numId w:val="1"/>
+      </w:numPr>
+      <w:overflowPunct w:val="0"/>
+      <w:autoSpaceDE w:val="0"/>
+      <w:spacing w:after="0" w:line="1" w:lineRule="atLeast"/>
+      <w:ind w:leftChars="-1" w:left="0" w:hangingChars="1" w:hanging="1"/>
+      <w:textDirection w:val="btLr"/>
+      <w:textAlignment w:val="baseline"/>
+      <w:outlineLvl w:val="0"/>
+    </w:pPr>
+    <w:rPr>
+      <w:rFonts w:ascii="TimesET" w:eastAsia="NTR" w:hAnsi="TimesET" w:cs="NTR"/>
+      <w:b/>
+      <w:bCs/>
+      <w:position w:val="-1"/>
+      <w:sz w:val="28"/>
+      <w:szCs w:val="24"/>
+      <w:lang w:eastAsia="ar-SA"/>
+    </w:rPr>
+  </w:style>
+  <w:style w:type="paragraph" w:styleId="Heading2">
+    <w:name w:val="heading 2"/>
+    <w:basedOn w:val="Normal"/>
+    <w:next w:val="Normal"/>
+    <w:link w:val="Heading2Char"/>
+    <w:rsid w:val="009C382E"/>
+    <w:pPr>
+      <w:keepNext/>
+      <w:numPr>
+        <w:ilvl w:val="1"/>
+        <w:numId w:val="1"/>
+      </w:numPr>
+      <w:overflowPunct w:val="0"/>
+      <w:autoSpaceDE w:val="0"/>
+      <w:spacing w:after="0" w:line="1" w:lineRule="atLeast"/>
+      <w:ind w:leftChars="-1" w:left="-1" w:hangingChars="1" w:hanging="1"/>
+      <w:textDirection w:val="btLr"/>
+      <w:textAlignment w:val="baseline"/>
+      <w:outlineLvl w:val="1"/>
+    </w:pPr>
+    <w:rPr>
+      <w:rFonts w:ascii="Times New Roman" w:eastAsia="NTR" w:hAnsi="Times New Roman" w:cs="NTR"/>
+      <w:i/>
+      <w:iCs/>
+      <w:position w:val="-1"/>
+      <w:sz w:val="28"/>
+      <w:szCs w:val="24"/>
+      <w:lang w:val="bg-BG" w:eastAsia="ar-SA"/>
+    </w:rPr>
+  </w:style>
   <w:style w:type="character" w:default="1" w:styleId="DefaultParagraphFont">
     <w:name w:val="Default Paragraph Font"/>
     <w:uiPriority w:val="1"/>
@@ -484,6 +1352,104 @@
     <w:uiPriority w:val="99"/>
     <w:semiHidden/>
     <w:unhideWhenUsed/>
+  </w:style>
+  <w:style w:type="character" w:customStyle="1" w:styleId="Heading1Char">
+    <w:name w:val="Heading 1 Char"/>
+    <w:basedOn w:val="DefaultParagraphFont"/>
+    <w:link w:val="Heading1"/>
+    <w:rsid w:val="009C382E"/>
+    <w:rPr>
+      <w:rFonts w:ascii="TimesET" w:eastAsia="NTR" w:hAnsi="TimesET" w:cs="NTR"/>
+      <w:b/>
+      <w:bCs/>
+      <w:position w:val="-1"/>
+      <w:sz w:val="28"/>
+      <w:szCs w:val="24"/>
+      <w:lang w:eastAsia="ar-SA"/>
+    </w:rPr>
+  </w:style>
+  <w:style w:type="character" w:customStyle="1" w:styleId="Heading2Char">
+    <w:name w:val="Heading 2 Char"/>
+    <w:basedOn w:val="DefaultParagraphFont"/>
+    <w:link w:val="Heading2"/>
+    <w:rsid w:val="009C382E"/>
+    <w:rPr>
+      <w:rFonts w:ascii="Times New Roman" w:eastAsia="NTR" w:hAnsi="Times New Roman" w:cs="NTR"/>
+      <w:i/>
+      <w:iCs/>
+      <w:position w:val="-1"/>
+      <w:sz w:val="28"/>
+      <w:szCs w:val="24"/>
+      <w:lang w:val="bg-BG" w:eastAsia="ar-SA"/>
+    </w:rPr>
+  </w:style>
+  <w:style w:type="paragraph" w:styleId="Title">
+    <w:name w:val="Title"/>
+    <w:basedOn w:val="Normal"/>
+    <w:next w:val="Subtitle"/>
+    <w:link w:val="TitleChar"/>
+    <w:rsid w:val="009C382E"/>
+    <w:pPr>
+      <w:overflowPunct w:val="0"/>
+      <w:autoSpaceDE w:val="0"/>
+      <w:spacing w:after="0" w:line="1" w:lineRule="atLeast"/>
+      <w:ind w:leftChars="-1" w:left="-1" w:hangingChars="1" w:hanging="1"/>
+      <w:jc w:val="center"/>
+      <w:textDirection w:val="btLr"/>
+      <w:textAlignment w:val="baseline"/>
+      <w:outlineLvl w:val="0"/>
+    </w:pPr>
+    <w:rPr>
+      <w:rFonts w:ascii="Times New Roman" w:eastAsia="NTR" w:hAnsi="Times New Roman" w:cs="NTR"/>
+      <w:b/>
+      <w:position w:val="-1"/>
+      <w:sz w:val="32"/>
+      <w:szCs w:val="24"/>
+      <w:lang w:val="bg-BG" w:eastAsia="ar-SA"/>
+    </w:rPr>
+  </w:style>
+  <w:style w:type="character" w:customStyle="1" w:styleId="TitleChar">
+    <w:name w:val="Title Char"/>
+    <w:basedOn w:val="DefaultParagraphFont"/>
+    <w:link w:val="Title"/>
+    <w:rsid w:val="009C382E"/>
+    <w:rPr>
+      <w:rFonts w:ascii="Times New Roman" w:eastAsia="NTR" w:hAnsi="Times New Roman" w:cs="NTR"/>
+      <w:b/>
+      <w:position w:val="-1"/>
+      <w:sz w:val="32"/>
+      <w:szCs w:val="24"/>
+      <w:lang w:val="bg-BG" w:eastAsia="ar-SA"/>
+    </w:rPr>
+  </w:style>
+  <w:style w:type="paragraph" w:styleId="Subtitle">
+    <w:name w:val="Subtitle"/>
+    <w:basedOn w:val="Normal"/>
+    <w:next w:val="Normal"/>
+    <w:link w:val="SubtitleChar"/>
+    <w:uiPriority w:val="11"/>
+    <w:qFormat/>
+    <w:rsid w:val="009C382E"/>
+    <w:pPr>
+      <w:numPr>
+        <w:ilvl w:val="1"/>
+      </w:numPr>
+    </w:pPr>
+    <w:rPr>
+      <w:color w:val="5A5A5A" w:themeColor="text1" w:themeTint="A5"/>
+      <w:spacing w:val="15"/>
+    </w:rPr>
+  </w:style>
+  <w:style w:type="character" w:customStyle="1" w:styleId="SubtitleChar">
+    <w:name w:val="Subtitle Char"/>
+    <w:basedOn w:val="DefaultParagraphFont"/>
+    <w:link w:val="Subtitle"/>
+    <w:uiPriority w:val="11"/>
+    <w:rsid w:val="009C382E"/>
+    <w:rPr>
+      <w:color w:val="5A5A5A" w:themeColor="text1" w:themeTint="A5"/>
+      <w:spacing w:val="15"/>
+    </w:rPr>
   </w:style>
 </w:styles>
 </file>
